--- a/public/uploads/docs/新汇支付接口说明文档v1.3.180817.docx
+++ b/public/uploads/docs/新汇支付接口说明文档v1.3.180817.docx
@@ -16922,7 +16922,6 @@
         </w:numPr>
         <w:spacing w:line="360" w:lineRule="auto"/>
         <w:rPr>
-          <w:rFonts w:hint="eastAsia"/>
           <w:lang w:val="zh-TW"/>
         </w:rPr>
       </w:pPr>
@@ -16977,8 +16976,6 @@
         </w:rPr>
         <w:t>.</w:t>
       </w:r>
-      <w:bookmarkStart w:id="25" w:name="_GoBack"/>
-      <w:bookmarkEnd w:id="25"/>
     </w:p>
     <w:p>
       <w:pPr>
@@ -17169,7 +17166,7 @@
           <w:lang w:val="zh-TW" w:eastAsia="zh-TW"/>
         </w:rPr>
       </w:pPr>
-      <w:bookmarkStart w:id="26" w:name="_Toc518470577"/>
+      <w:bookmarkStart w:id="25" w:name="_Toc518470577"/>
       <w:r>
         <w:rPr>
           <w:rFonts w:hint="eastAsia"/>
@@ -17184,7 +17181,7 @@
         </w:rPr>
         <w:t>参数</w:t>
       </w:r>
-      <w:bookmarkEnd w:id="26"/>
+      <w:bookmarkEnd w:id="25"/>
     </w:p>
     <w:tbl>
       <w:tblPr>
@@ -20284,7 +20281,7 @@
           <w:lang w:val="zh-TW" w:eastAsia="zh-TW"/>
         </w:rPr>
       </w:pPr>
-      <w:bookmarkStart w:id="27" w:name="_Toc518470578"/>
+      <w:bookmarkStart w:id="26" w:name="_Toc518470578"/>
       <w:r>
         <w:rPr>
           <w:rFonts w:hint="eastAsia"/>
@@ -20306,7 +20303,7 @@
         </w:rPr>
         <w:t>接口</w:t>
       </w:r>
-      <w:bookmarkEnd w:id="27"/>
+      <w:bookmarkEnd w:id="26"/>
       <w:r>
         <w:rPr>
           <w:lang w:val="zh-TW" w:eastAsia="zh-TW"/>
@@ -20326,7 +20323,7 @@
           <w:lang w:val="zh-TW" w:eastAsia="zh-TW"/>
         </w:rPr>
       </w:pPr>
-      <w:bookmarkStart w:id="28" w:name="_Toc518470579"/>
+      <w:bookmarkStart w:id="27" w:name="_Toc518470579"/>
       <w:r>
         <w:rPr>
           <w:rFonts w:hint="eastAsia"/>
@@ -20340,7 +20337,7 @@
         </w:rPr>
         <w:t>说明</w:t>
       </w:r>
-      <w:bookmarkEnd w:id="28"/>
+      <w:bookmarkEnd w:id="27"/>
     </w:p>
     <w:p>
       <w:r>
@@ -20375,7 +20372,7 @@
           <w:lang w:val="zh-TW" w:eastAsia="zh-TW"/>
         </w:rPr>
       </w:pPr>
-      <w:bookmarkStart w:id="29" w:name="_Toc518470580"/>
+      <w:bookmarkStart w:id="28" w:name="_Toc518470580"/>
       <w:r>
         <w:rPr>
           <w:rFonts w:hint="eastAsia"/>
@@ -20383,7 +20380,7 @@
         </w:rPr>
         <w:t>接口定义</w:t>
       </w:r>
-      <w:bookmarkEnd w:id="29"/>
+      <w:bookmarkEnd w:id="28"/>
     </w:p>
     <w:p>
       <w:pPr>
@@ -24696,7 +24693,7 @@
           <w:lang w:val="zh-TW" w:eastAsia="zh-TW"/>
         </w:rPr>
       </w:pPr>
-      <w:bookmarkStart w:id="30" w:name="_Toc518470582"/>
+      <w:bookmarkStart w:id="29" w:name="_Toc518470582"/>
       <w:r>
         <w:rPr>
           <w:rFonts w:hint="eastAsia"/>
@@ -24763,7 +24760,7 @@
         </w:rPr>
         <w:t>)</w:t>
       </w:r>
-      <w:bookmarkEnd w:id="30"/>
+      <w:bookmarkEnd w:id="29"/>
     </w:p>
     <w:p>
       <w:pPr>
@@ -24777,7 +24774,7 @@
           <w:lang w:val="zh-TW" w:eastAsia="zh-TW"/>
         </w:rPr>
       </w:pPr>
-      <w:bookmarkStart w:id="31" w:name="_Toc518470583"/>
+      <w:bookmarkStart w:id="30" w:name="_Toc518470583"/>
       <w:r>
         <w:rPr>
           <w:rFonts w:hint="eastAsia"/>
@@ -24791,7 +24788,7 @@
         </w:rPr>
         <w:t>说明</w:t>
       </w:r>
-      <w:bookmarkEnd w:id="31"/>
+      <w:bookmarkEnd w:id="30"/>
     </w:p>
     <w:p>
       <w:pPr>
@@ -25057,7 +25054,7 @@
           <w:lang w:val="zh-TW" w:eastAsia="zh-TW"/>
         </w:rPr>
       </w:pPr>
-      <w:bookmarkStart w:id="32" w:name="_Toc518470584"/>
+      <w:bookmarkStart w:id="31" w:name="_Toc518470584"/>
       <w:r>
         <w:rPr>
           <w:rFonts w:hint="eastAsia"/>
@@ -25065,7 +25062,7 @@
         </w:rPr>
         <w:t>接口定义</w:t>
       </w:r>
-      <w:bookmarkEnd w:id="32"/>
+      <w:bookmarkEnd w:id="31"/>
     </w:p>
     <w:p>
       <w:pPr>
@@ -27332,7 +27329,7 @@
           <w:lang w:val="zh-TW" w:eastAsia="zh-TW"/>
         </w:rPr>
       </w:pPr>
-      <w:bookmarkStart w:id="33" w:name="_Toc518470585"/>
+      <w:bookmarkStart w:id="32" w:name="_Toc518470585"/>
       <w:r>
         <w:rPr>
           <w:rFonts w:hint="eastAsia"/>
@@ -27355,7 +27352,7 @@
         </w:rPr>
         <w:t>查询接口</w:t>
       </w:r>
-      <w:bookmarkEnd w:id="33"/>
+      <w:bookmarkEnd w:id="32"/>
       <w:r>
         <w:rPr>
           <w:lang w:val="zh-TW" w:eastAsia="zh-TW"/>
@@ -27375,7 +27372,7 @@
           <w:lang w:val="zh-TW" w:eastAsia="zh-TW"/>
         </w:rPr>
       </w:pPr>
-      <w:bookmarkStart w:id="34" w:name="_Toc518470586"/>
+      <w:bookmarkStart w:id="33" w:name="_Toc518470586"/>
       <w:r>
         <w:rPr>
           <w:rFonts w:hint="eastAsia"/>
@@ -27389,7 +27386,7 @@
         </w:rPr>
         <w:t>说明</w:t>
       </w:r>
-      <w:bookmarkEnd w:id="34"/>
+      <w:bookmarkEnd w:id="33"/>
     </w:p>
     <w:p>
       <w:pPr>
@@ -27449,7 +27446,7 @@
           <w:lang w:val="zh-TW" w:eastAsia="zh-TW"/>
         </w:rPr>
       </w:pPr>
-      <w:bookmarkStart w:id="35" w:name="_Toc518470587"/>
+      <w:bookmarkStart w:id="34" w:name="_Toc518470587"/>
       <w:r>
         <w:rPr>
           <w:rFonts w:hint="eastAsia"/>
@@ -27457,7 +27454,7 @@
         </w:rPr>
         <w:t>接口定义</w:t>
       </w:r>
-      <w:bookmarkEnd w:id="35"/>
+      <w:bookmarkEnd w:id="34"/>
     </w:p>
     <w:p>
       <w:pPr>
@@ -30651,7 +30648,7 @@
           <w:lang w:val="zh-TW" w:eastAsia="zh-TW"/>
         </w:rPr>
       </w:pPr>
-      <w:bookmarkStart w:id="36" w:name="_Toc518470588"/>
+      <w:bookmarkStart w:id="35" w:name="_Toc518470588"/>
       <w:r>
         <w:rPr>
           <w:rFonts w:hint="eastAsia"/>
@@ -30659,7 +30656,7 @@
         </w:rPr>
         <w:t>余额查询接口</w:t>
       </w:r>
-      <w:bookmarkEnd w:id="36"/>
+      <w:bookmarkEnd w:id="35"/>
       <w:r>
         <w:rPr>
           <w:lang w:val="zh-TW" w:eastAsia="zh-TW"/>
@@ -30679,7 +30676,7 @@
           <w:lang w:val="zh-TW" w:eastAsia="zh-TW"/>
         </w:rPr>
       </w:pPr>
-      <w:bookmarkStart w:id="37" w:name="_Toc518470589"/>
+      <w:bookmarkStart w:id="36" w:name="_Toc518470589"/>
       <w:r>
         <w:rPr>
           <w:rFonts w:hint="eastAsia"/>
@@ -30693,7 +30690,7 @@
         </w:rPr>
         <w:t>说明</w:t>
       </w:r>
-      <w:bookmarkEnd w:id="37"/>
+      <w:bookmarkEnd w:id="36"/>
     </w:p>
     <w:p>
       <w:r>
@@ -30722,7 +30719,7 @@
           <w:lang w:val="zh-TW" w:eastAsia="zh-TW"/>
         </w:rPr>
       </w:pPr>
-      <w:bookmarkStart w:id="38" w:name="_Toc518470590"/>
+      <w:bookmarkStart w:id="37" w:name="_Toc518470590"/>
       <w:r>
         <w:rPr>
           <w:rFonts w:hint="eastAsia"/>
@@ -30730,7 +30727,7 @@
         </w:rPr>
         <w:t>接口定义</w:t>
       </w:r>
-      <w:bookmarkEnd w:id="38"/>
+      <w:bookmarkEnd w:id="37"/>
     </w:p>
     <w:p>
       <w:pPr>
@@ -33289,14 +33286,14 @@
           <w:lang w:val="zh-TW" w:eastAsia="zh-TW"/>
         </w:rPr>
       </w:pPr>
-      <w:bookmarkStart w:id="39" w:name="_Toc518470591"/>
+      <w:bookmarkStart w:id="38" w:name="_Toc518470591"/>
       <w:r>
         <w:rPr>
           <w:lang w:val="zh-TW" w:eastAsia="zh-TW"/>
         </w:rPr>
         <w:t>附录</w:t>
       </w:r>
-      <w:bookmarkEnd w:id="39"/>
+      <w:bookmarkEnd w:id="38"/>
     </w:p>
     <w:p>
       <w:pPr>
@@ -33310,13 +33307,13 @@
           <w:lang w:val="zh-TW"/>
         </w:rPr>
       </w:pPr>
-      <w:bookmarkStart w:id="40" w:name="_交易类型代码对照表（pay_type参数）"/>
-      <w:bookmarkStart w:id="41" w:name="_支付方式pay_type参数对照表"/>
-      <w:bookmarkStart w:id="42" w:name="_支付类型（pay_type参数）对照表"/>
-      <w:bookmarkStart w:id="43" w:name="_Toc518470592"/>
+      <w:bookmarkStart w:id="39" w:name="_交易类型代码对照表（pay_type参数）"/>
+      <w:bookmarkStart w:id="40" w:name="_支付方式pay_type参数对照表"/>
+      <w:bookmarkStart w:id="41" w:name="_支付类型（pay_type参数）对照表"/>
+      <w:bookmarkStart w:id="42" w:name="_Toc518470592"/>
+      <w:bookmarkEnd w:id="39"/>
       <w:bookmarkEnd w:id="40"/>
       <w:bookmarkEnd w:id="41"/>
-      <w:bookmarkEnd w:id="42"/>
       <w:r>
         <w:rPr>
           <w:rFonts w:hint="eastAsia"/>
@@ -33357,7 +33354,7 @@
         </w:rPr>
         <w:t>对照表</w:t>
       </w:r>
-      <w:bookmarkEnd w:id="43"/>
+      <w:bookmarkEnd w:id="42"/>
     </w:p>
     <w:tbl>
       <w:tblPr>
@@ -35402,11 +35399,11 @@
           <w:lang w:val="zh-TW"/>
         </w:rPr>
       </w:pPr>
-      <w:bookmarkStart w:id="44" w:name="_网银支付类型_代码对照表（bank_code参数对照表）"/>
-      <w:bookmarkStart w:id="45" w:name="_网银支付类型_代码对照表（bank_code参数对照表）_1"/>
-      <w:bookmarkStart w:id="46" w:name="_Toc518470593"/>
+      <w:bookmarkStart w:id="43" w:name="_网银支付类型_代码对照表（bank_code参数对照表）"/>
+      <w:bookmarkStart w:id="44" w:name="_网银支付类型_代码对照表（bank_code参数对照表）_1"/>
+      <w:bookmarkStart w:id="45" w:name="_Toc518470593"/>
+      <w:bookmarkEnd w:id="43"/>
       <w:bookmarkEnd w:id="44"/>
-      <w:bookmarkEnd w:id="45"/>
       <w:r>
         <w:rPr>
           <w:rFonts w:hint="eastAsia"/>
@@ -35447,7 +35444,7 @@
         </w:rPr>
         <w:t>对照表</w:t>
       </w:r>
-      <w:bookmarkEnd w:id="46"/>
+      <w:bookmarkEnd w:id="45"/>
     </w:p>
     <w:p/>
     <w:tbl>
@@ -37280,8 +37277,8 @@
     </w:tbl>
     <w:p/>
     <w:p>
-      <w:bookmarkStart w:id="47" w:name="_非网银支付方式bank_code参数对照表"/>
-      <w:bookmarkEnd w:id="47"/>
+      <w:bookmarkStart w:id="46" w:name="_非网银支付方式bank_code参数对照表"/>
+      <w:bookmarkEnd w:id="46"/>
     </w:p>
     <w:p>
       <w:pPr>
@@ -37295,13 +37292,13 @@
           <w:lang w:val="zh-TW"/>
         </w:rPr>
       </w:pPr>
-      <w:bookmarkStart w:id="48" w:name="_签名范例"/>
-      <w:bookmarkStart w:id="49" w:name="_签名范例_1"/>
-      <w:bookmarkStart w:id="50" w:name="_签名范例_2"/>
-      <w:bookmarkStart w:id="51" w:name="_Toc518470594"/>
+      <w:bookmarkStart w:id="47" w:name="_签名范例"/>
+      <w:bookmarkStart w:id="48" w:name="_签名范例_1"/>
+      <w:bookmarkStart w:id="49" w:name="_签名范例_2"/>
+      <w:bookmarkStart w:id="50" w:name="_Toc518470594"/>
+      <w:bookmarkEnd w:id="47"/>
       <w:bookmarkEnd w:id="48"/>
       <w:bookmarkEnd w:id="49"/>
-      <w:bookmarkEnd w:id="50"/>
       <w:r>
         <w:rPr>
           <w:rFonts w:hint="eastAsia"/>
@@ -37315,7 +37312,7 @@
         </w:rPr>
         <w:t>范例</w:t>
       </w:r>
-      <w:bookmarkEnd w:id="51"/>
+      <w:bookmarkEnd w:id="50"/>
     </w:p>
     <w:p>
       <w:pPr>
@@ -37395,10 +37392,12 @@
       <w:r>
         <w:rPr>
           <w:rFonts w:hint="eastAsia"/>
-          <w:lang w:val="zh-TW"/>
-        </w:rPr>
-        <w:t>需要</w:t>
-      </w:r>
+          <w:lang w:val="zh-TW" w:eastAsia="zh-TW"/>
+        </w:rPr>
+        <w:t>不</w:t>
+      </w:r>
+      <w:bookmarkStart w:id="51" w:name="_GoBack"/>
+      <w:bookmarkEnd w:id="51"/>
       <w:r>
         <w:rPr>
           <w:lang w:val="zh-TW" w:eastAsia="zh-TW"/>
@@ -37857,7 +37856,11 @@
               <w:jc w:val="left"/>
             </w:pPr>
             <w:r>
-              <w:t>{"notify_url":"http://www.demo.com/order/return","return_url":"http://www.demo.com/order/notify","pay_type":"WY","bank_code":"CMBC","merchant_code":"10051","order_no":59393385,"order_amount</w:t>
+              <w:t>{"notify_url":"</w:t>
+            </w:r>
+            <w:proofErr w:type="gramStart"/>
+            <w:r>
+              <w:t>http://www.demo.com/order/return","return_url":"http://www.demo.com/order/notify","pay_type":"WY","bank_code":"CMBC","merchant_code":"10051","order_no":59393385,"order_amount</w:t>
             </w:r>
             <w:r>
               <w:t>":"100","order_time":1529914004</w:t>
@@ -37866,7 +37869,11 @@
               <w:t xml:space="preserve"> </w:t>
             </w:r>
             <w:r>
-              <w:t>,"customer_ip":"127.0.0.1","return_params":"order_11188855"</w:t>
+              <w:t>,</w:t>
+            </w:r>
+            <w:proofErr w:type="gramEnd"/>
+            <w:r>
+              <w:t>"customer_ip":"127.0.0.1","return_params":"order_11188855"</w:t>
             </w:r>
             <w:r>
               <w:t>,”sign”:”</w:t>
@@ -43682,7 +43689,7 @@
 </file>
 
 <file path=customXml/itemProps1.xml><?xml version="1.0" encoding="utf-8"?>
-<ds:datastoreItem xmlns:ds="http://schemas.openxmlformats.org/officeDocument/2006/customXml" ds:itemID="{8617A1D2-4344-EE4C-89DC-E48EAAA36B9E}">
+<ds:datastoreItem xmlns:ds="http://schemas.openxmlformats.org/officeDocument/2006/customXml" ds:itemID="{97B9DED6-5177-6C48-8B3E-8BDE3B820F40}">
   <ds:schemaRefs>
     <ds:schemaRef ds:uri="http://schemas.openxmlformats.org/officeDocument/2006/bibliography"/>
   </ds:schemaRefs>
